--- a/Trabajos escritos/GHC/2_Significado de la identidad.docx
+++ b/Trabajos escritos/GHC/2_Significado de la identidad.docx
@@ -635,7 +635,6 @@
     <w:p/>
     <w:p/>
     <w:p/>
-    <w:p/>
     <w:p>
       <w:pPr>
         <w:pStyle w:val="Ttulosecundario"/>
@@ -707,6 +706,8 @@
           <w:bCs/>
         </w:rPr>
       </w:pPr>
+      <w:bookmarkStart w:id="0" w:name="_GoBack"/>
+      <w:bookmarkEnd w:id="0"/>
       <w:r>
         <w:rPr>
           <w:b/>
@@ -881,8 +882,6 @@
       <w:r>
         <w:t xml:space="preserve">o fuentes de confianza </w:t>
       </w:r>
-      <w:bookmarkStart w:id="0" w:name="_GoBack"/>
-      <w:bookmarkEnd w:id="0"/>
       <w:r>
         <w:t>que apoyen o no la postura este ensayista.</w:t>
       </w:r>
